--- a/法令ファイル/特許法等の一部を改正する法律の施行に伴う関係政令の整備及び経過措置に関する政令　抄/特許法等の一部を改正する法律の施行に伴う関係政令の整備及び経過措置に関する政令　抄（平成二十三年政令第三百七十号）.docx
+++ b/法令ファイル/特許法等の一部を改正する法律の施行に伴う関係政令の整備及び経過措置に関する政令　抄/特許法等の一部を改正する法律の施行に伴う関係政令の整備及び経過措置に関する政令　抄（平成二十三年政令第三百七十号）.docx
@@ -220,7 +220,7 @@
     </w:pPr>
     <w:r>
       <w:tab/>
-      <w:t>WeGov v0.1 - FTS141</w:t>
+      <w:t>WeGov v0.2 - FTS141</w:t>
     </w:r>
   </w:p>
 </w:ftr>
